--- a/Семестр 6/Схемотехника/lab3/lab3.docx
+++ b/Семестр 6/Схемотехника/lab3/lab3.docx
@@ -1100,7 +1100,7 @@
           <w:noProof/>
         </w:rPr>
         <w:drawing>
-          <wp:inline distT="0" distB="0" distL="0" distR="0" wp14:anchorId="192ECE49" wp14:editId="237D82B8">
+          <wp:inline distT="0" distB="0" distL="0" distR="0" wp14:anchorId="192ECE49" wp14:editId="1C4F4F5A">
             <wp:extent cx="2918460" cy="457200"/>
             <wp:effectExtent l="0" t="0" r="0" b="0"/>
             <wp:docPr id="1" name="Рисунок 1" descr="Описание: Macintosh HD:Users:3wfrer:Documents:ENDY works:ИТМО:ITMO_black-01.png"/>
@@ -1236,7 +1236,7 @@
               <w:tab w:val="right" w:leader="dot" w:pos="9344"/>
             </w:tabs>
             <w:rPr>
-              <w:rFonts w:eastAsiaTheme="minorEastAsia"/>
+              <w:rFonts w:ascii="Times New Roman" w:eastAsiaTheme="minorEastAsia" w:hAnsi="Times New Roman" w:cs="Times New Roman"/>
               <w:noProof/>
               <w:kern w:val="2"/>
               <w:sz w:val="24"/>
@@ -1273,13 +1273,14 @@
             <w:r>
               <w:rPr>
                 <w:rStyle w:val="ac"/>
-                <w:rFonts w:cs="Times New Roman"/>
+                <w:rFonts w:ascii="Times New Roman" w:hAnsi="Times New Roman" w:cs="Times New Roman"/>
                 <w:noProof/>
               </w:rPr>
               <w:t>Цели работы.</w:t>
             </w:r>
             <w:r>
               <w:rPr>
+                <w:rFonts w:ascii="Times New Roman" w:hAnsi="Times New Roman" w:cs="Times New Roman"/>
                 <w:noProof/>
                 <w:webHidden/>
               </w:rPr>
@@ -1287,6 +1288,7 @@
             </w:r>
             <w:r>
               <w:rPr>
+                <w:rFonts w:ascii="Times New Roman" w:hAnsi="Times New Roman" w:cs="Times New Roman"/>
                 <w:noProof/>
                 <w:webHidden/>
               </w:rPr>
@@ -1294,6 +1296,7 @@
             </w:r>
             <w:r>
               <w:rPr>
+                <w:rFonts w:ascii="Times New Roman" w:hAnsi="Times New Roman" w:cs="Times New Roman"/>
                 <w:noProof/>
                 <w:webHidden/>
               </w:rPr>
@@ -1301,12 +1304,14 @@
             </w:r>
             <w:r>
               <w:rPr>
+                <w:rFonts w:ascii="Times New Roman" w:hAnsi="Times New Roman" w:cs="Times New Roman"/>
                 <w:noProof/>
                 <w:webHidden/>
               </w:rPr>
             </w:r>
             <w:r>
               <w:rPr>
+                <w:rFonts w:ascii="Times New Roman" w:hAnsi="Times New Roman" w:cs="Times New Roman"/>
                 <w:noProof/>
                 <w:webHidden/>
               </w:rPr>
@@ -1314,6 +1319,7 @@
             </w:r>
             <w:r>
               <w:rPr>
+                <w:rFonts w:ascii="Times New Roman" w:hAnsi="Times New Roman" w:cs="Times New Roman"/>
                 <w:noProof/>
                 <w:webHidden/>
               </w:rPr>
@@ -1321,6 +1327,7 @@
             </w:r>
             <w:r>
               <w:rPr>
+                <w:rFonts w:ascii="Times New Roman" w:hAnsi="Times New Roman" w:cs="Times New Roman"/>
                 <w:noProof/>
                 <w:webHidden/>
               </w:rPr>
@@ -1335,7 +1342,7 @@
               <w:tab w:val="right" w:leader="dot" w:pos="9344"/>
             </w:tabs>
             <w:rPr>
-              <w:rFonts w:eastAsiaTheme="minorEastAsia"/>
+              <w:rFonts w:ascii="Times New Roman" w:eastAsiaTheme="minorEastAsia" w:hAnsi="Times New Roman" w:cs="Times New Roman"/>
               <w:noProof/>
               <w:kern w:val="2"/>
               <w:sz w:val="24"/>
@@ -1348,13 +1355,14 @@
             <w:r>
               <w:rPr>
                 <w:rStyle w:val="ac"/>
-                <w:rFonts w:cs="Times New Roman"/>
+                <w:rFonts w:ascii="Times New Roman" w:hAnsi="Times New Roman" w:cs="Times New Roman"/>
                 <w:noProof/>
               </w:rPr>
               <w:t>Задание.</w:t>
             </w:r>
             <w:r>
               <w:rPr>
+                <w:rFonts w:ascii="Times New Roman" w:hAnsi="Times New Roman" w:cs="Times New Roman"/>
                 <w:noProof/>
                 <w:webHidden/>
               </w:rPr>
@@ -1362,6 +1370,7 @@
             </w:r>
             <w:r>
               <w:rPr>
+                <w:rFonts w:ascii="Times New Roman" w:hAnsi="Times New Roman" w:cs="Times New Roman"/>
                 <w:noProof/>
                 <w:webHidden/>
               </w:rPr>
@@ -1369,6 +1378,7 @@
             </w:r>
             <w:r>
               <w:rPr>
+                <w:rFonts w:ascii="Times New Roman" w:hAnsi="Times New Roman" w:cs="Times New Roman"/>
                 <w:noProof/>
                 <w:webHidden/>
               </w:rPr>
@@ -1376,12 +1386,14 @@
             </w:r>
             <w:r>
               <w:rPr>
+                <w:rFonts w:ascii="Times New Roman" w:hAnsi="Times New Roman" w:cs="Times New Roman"/>
                 <w:noProof/>
                 <w:webHidden/>
               </w:rPr>
             </w:r>
             <w:r>
               <w:rPr>
+                <w:rFonts w:ascii="Times New Roman" w:hAnsi="Times New Roman" w:cs="Times New Roman"/>
                 <w:noProof/>
                 <w:webHidden/>
               </w:rPr>
@@ -1389,6 +1401,7 @@
             </w:r>
             <w:r>
               <w:rPr>
+                <w:rFonts w:ascii="Times New Roman" w:hAnsi="Times New Roman" w:cs="Times New Roman"/>
                 <w:noProof/>
                 <w:webHidden/>
               </w:rPr>
@@ -1396,6 +1409,7 @@
             </w:r>
             <w:r>
               <w:rPr>
+                <w:rFonts w:ascii="Times New Roman" w:hAnsi="Times New Roman" w:cs="Times New Roman"/>
                 <w:noProof/>
                 <w:webHidden/>
               </w:rPr>
@@ -1410,7 +1424,7 @@
               <w:tab w:val="right" w:leader="dot" w:pos="9344"/>
             </w:tabs>
             <w:rPr>
-              <w:rFonts w:eastAsiaTheme="minorEastAsia"/>
+              <w:rFonts w:ascii="Times New Roman" w:eastAsiaTheme="minorEastAsia" w:hAnsi="Times New Roman" w:cs="Times New Roman"/>
               <w:noProof/>
               <w:kern w:val="2"/>
               <w:sz w:val="24"/>
@@ -1423,13 +1437,14 @@
             <w:r>
               <w:rPr>
                 <w:rStyle w:val="ac"/>
-                <w:rFonts w:cs="Times New Roman"/>
+                <w:rFonts w:ascii="Times New Roman" w:hAnsi="Times New Roman" w:cs="Times New Roman"/>
                 <w:noProof/>
               </w:rPr>
               <w:t>Схема разработанного блока вычисления функции.</w:t>
             </w:r>
             <w:r>
               <w:rPr>
+                <w:rFonts w:ascii="Times New Roman" w:hAnsi="Times New Roman" w:cs="Times New Roman"/>
                 <w:noProof/>
                 <w:webHidden/>
               </w:rPr>
@@ -1437,6 +1452,7 @@
             </w:r>
             <w:r>
               <w:rPr>
+                <w:rFonts w:ascii="Times New Roman" w:hAnsi="Times New Roman" w:cs="Times New Roman"/>
                 <w:noProof/>
                 <w:webHidden/>
               </w:rPr>
@@ -1444,6 +1460,7 @@
             </w:r>
             <w:r>
               <w:rPr>
+                <w:rFonts w:ascii="Times New Roman" w:hAnsi="Times New Roman" w:cs="Times New Roman"/>
                 <w:noProof/>
                 <w:webHidden/>
               </w:rPr>
@@ -1451,12 +1468,14 @@
             </w:r>
             <w:r>
               <w:rPr>
+                <w:rFonts w:ascii="Times New Roman" w:hAnsi="Times New Roman" w:cs="Times New Roman"/>
                 <w:noProof/>
                 <w:webHidden/>
               </w:rPr>
             </w:r>
             <w:r>
               <w:rPr>
+                <w:rFonts w:ascii="Times New Roman" w:hAnsi="Times New Roman" w:cs="Times New Roman"/>
                 <w:noProof/>
                 <w:webHidden/>
               </w:rPr>
@@ -1464,6 +1483,7 @@
             </w:r>
             <w:r>
               <w:rPr>
+                <w:rFonts w:ascii="Times New Roman" w:hAnsi="Times New Roman" w:cs="Times New Roman"/>
                 <w:noProof/>
                 <w:webHidden/>
               </w:rPr>
@@ -1471,6 +1491,7 @@
             </w:r>
             <w:r>
               <w:rPr>
+                <w:rFonts w:ascii="Times New Roman" w:hAnsi="Times New Roman" w:cs="Times New Roman"/>
                 <w:noProof/>
                 <w:webHidden/>
               </w:rPr>
@@ -1485,7 +1506,7 @@
               <w:tab w:val="right" w:leader="dot" w:pos="9344"/>
             </w:tabs>
             <w:rPr>
-              <w:rFonts w:eastAsiaTheme="minorEastAsia"/>
+              <w:rFonts w:ascii="Times New Roman" w:eastAsiaTheme="minorEastAsia" w:hAnsi="Times New Roman" w:cs="Times New Roman"/>
               <w:noProof/>
               <w:kern w:val="2"/>
               <w:sz w:val="24"/>
@@ -1498,13 +1519,14 @@
             <w:r>
               <w:rPr>
                 <w:rStyle w:val="ac"/>
-                <w:rFonts w:cs="Times New Roman"/>
+                <w:rFonts w:ascii="Times New Roman" w:hAnsi="Times New Roman" w:cs="Times New Roman"/>
                 <w:noProof/>
               </w:rPr>
               <w:t>Описание работы разработанного блока, начиная с подачи входных данных и заканчивая получением результата.</w:t>
             </w:r>
             <w:r>
               <w:rPr>
+                <w:rFonts w:ascii="Times New Roman" w:hAnsi="Times New Roman" w:cs="Times New Roman"/>
                 <w:noProof/>
                 <w:webHidden/>
               </w:rPr>
@@ -1512,6 +1534,7 @@
             </w:r>
             <w:r>
               <w:rPr>
+                <w:rFonts w:ascii="Times New Roman" w:hAnsi="Times New Roman" w:cs="Times New Roman"/>
                 <w:noProof/>
                 <w:webHidden/>
               </w:rPr>
@@ -1519,6 +1542,7 @@
             </w:r>
             <w:r>
               <w:rPr>
+                <w:rFonts w:ascii="Times New Roman" w:hAnsi="Times New Roman" w:cs="Times New Roman"/>
                 <w:noProof/>
                 <w:webHidden/>
               </w:rPr>
@@ -1526,12 +1550,14 @@
             </w:r>
             <w:r>
               <w:rPr>
+                <w:rFonts w:ascii="Times New Roman" w:hAnsi="Times New Roman" w:cs="Times New Roman"/>
                 <w:noProof/>
                 <w:webHidden/>
               </w:rPr>
             </w:r>
             <w:r>
               <w:rPr>
+                <w:rFonts w:ascii="Times New Roman" w:hAnsi="Times New Roman" w:cs="Times New Roman"/>
                 <w:noProof/>
                 <w:webHidden/>
               </w:rPr>
@@ -1539,13 +1565,15 @@
             </w:r>
             <w:r>
               <w:rPr>
+                <w:rFonts w:ascii="Times New Roman" w:hAnsi="Times New Roman" w:cs="Times New Roman"/>
                 <w:noProof/>
                 <w:webHidden/>
               </w:rPr>
-              <w:t>3</w:t>
-            </w:r>
-            <w:r>
-              <w:rPr>
+              <w:t>2</w:t>
+            </w:r>
+            <w:r>
+              <w:rPr>
+                <w:rFonts w:ascii="Times New Roman" w:hAnsi="Times New Roman" w:cs="Times New Roman"/>
                 <w:noProof/>
                 <w:webHidden/>
               </w:rPr>
@@ -1560,7 +1588,7 @@
               <w:tab w:val="right" w:leader="dot" w:pos="9344"/>
             </w:tabs>
             <w:rPr>
-              <w:rFonts w:eastAsiaTheme="minorEastAsia"/>
+              <w:rFonts w:ascii="Times New Roman" w:eastAsiaTheme="minorEastAsia" w:hAnsi="Times New Roman" w:cs="Times New Roman"/>
               <w:noProof/>
               <w:kern w:val="2"/>
               <w:sz w:val="24"/>
@@ -1573,13 +1601,14 @@
             <w:r>
               <w:rPr>
                 <w:rStyle w:val="ac"/>
-                <w:rFonts w:cs="Times New Roman"/>
+                <w:rFonts w:ascii="Times New Roman" w:hAnsi="Times New Roman" w:cs="Times New Roman"/>
                 <w:noProof/>
               </w:rPr>
               <w:t>Алгоритм работы пользователя</w:t>
             </w:r>
             <w:r>
               <w:rPr>
+                <w:rFonts w:ascii="Times New Roman" w:hAnsi="Times New Roman" w:cs="Times New Roman"/>
                 <w:noProof/>
                 <w:webHidden/>
               </w:rPr>
@@ -1587,6 +1616,7 @@
             </w:r>
             <w:r>
               <w:rPr>
+                <w:rFonts w:ascii="Times New Roman" w:hAnsi="Times New Roman" w:cs="Times New Roman"/>
                 <w:noProof/>
                 <w:webHidden/>
               </w:rPr>
@@ -1594,6 +1624,7 @@
             </w:r>
             <w:r>
               <w:rPr>
+                <w:rFonts w:ascii="Times New Roman" w:hAnsi="Times New Roman" w:cs="Times New Roman"/>
                 <w:noProof/>
                 <w:webHidden/>
               </w:rPr>
@@ -1601,12 +1632,14 @@
             </w:r>
             <w:r>
               <w:rPr>
+                <w:rFonts w:ascii="Times New Roman" w:hAnsi="Times New Roman" w:cs="Times New Roman"/>
                 <w:noProof/>
                 <w:webHidden/>
               </w:rPr>
             </w:r>
             <w:r>
               <w:rPr>
+                <w:rFonts w:ascii="Times New Roman" w:hAnsi="Times New Roman" w:cs="Times New Roman"/>
                 <w:noProof/>
                 <w:webHidden/>
               </w:rPr>
@@ -1614,6 +1647,7 @@
             </w:r>
             <w:r>
               <w:rPr>
+                <w:rFonts w:ascii="Times New Roman" w:hAnsi="Times New Roman" w:cs="Times New Roman"/>
                 <w:noProof/>
                 <w:webHidden/>
               </w:rPr>
@@ -1621,6 +1655,7 @@
             </w:r>
             <w:r>
               <w:rPr>
+                <w:rFonts w:ascii="Times New Roman" w:hAnsi="Times New Roman" w:cs="Times New Roman"/>
                 <w:noProof/>
                 <w:webHidden/>
               </w:rPr>
@@ -1635,7 +1670,7 @@
               <w:tab w:val="right" w:leader="dot" w:pos="9344"/>
             </w:tabs>
             <w:rPr>
-              <w:rFonts w:eastAsiaTheme="minorEastAsia"/>
+              <w:rFonts w:ascii="Times New Roman" w:eastAsiaTheme="minorEastAsia" w:hAnsi="Times New Roman" w:cs="Times New Roman"/>
               <w:noProof/>
               <w:kern w:val="2"/>
               <w:sz w:val="24"/>
@@ -1648,13 +1683,14 @@
             <w:r>
               <w:rPr>
                 <w:rStyle w:val="ac"/>
-                <w:rFonts w:cs="Times New Roman"/>
+                <w:rFonts w:ascii="Times New Roman" w:hAnsi="Times New Roman" w:cs="Times New Roman"/>
                 <w:noProof/>
               </w:rPr>
               <w:t>Пример работы</w:t>
             </w:r>
             <w:r>
               <w:rPr>
+                <w:rFonts w:ascii="Times New Roman" w:hAnsi="Times New Roman" w:cs="Times New Roman"/>
                 <w:noProof/>
                 <w:webHidden/>
               </w:rPr>
@@ -1662,6 +1698,7 @@
             </w:r>
             <w:r>
               <w:rPr>
+                <w:rFonts w:ascii="Times New Roman" w:hAnsi="Times New Roman" w:cs="Times New Roman"/>
                 <w:noProof/>
                 <w:webHidden/>
               </w:rPr>
@@ -1669,6 +1706,7 @@
             </w:r>
             <w:r>
               <w:rPr>
+                <w:rFonts w:ascii="Times New Roman" w:hAnsi="Times New Roman" w:cs="Times New Roman"/>
                 <w:noProof/>
                 <w:webHidden/>
               </w:rPr>
@@ -1676,12 +1714,14 @@
             </w:r>
             <w:r>
               <w:rPr>
+                <w:rFonts w:ascii="Times New Roman" w:hAnsi="Times New Roman" w:cs="Times New Roman"/>
                 <w:noProof/>
                 <w:webHidden/>
               </w:rPr>
             </w:r>
             <w:r>
               <w:rPr>
+                <w:rFonts w:ascii="Times New Roman" w:hAnsi="Times New Roman" w:cs="Times New Roman"/>
                 <w:noProof/>
                 <w:webHidden/>
               </w:rPr>
@@ -1689,6 +1729,7 @@
             </w:r>
             <w:r>
               <w:rPr>
+                <w:rFonts w:ascii="Times New Roman" w:hAnsi="Times New Roman" w:cs="Times New Roman"/>
                 <w:noProof/>
                 <w:webHidden/>
               </w:rPr>
@@ -1696,6 +1737,7 @@
             </w:r>
             <w:r>
               <w:rPr>
+                <w:rFonts w:ascii="Times New Roman" w:hAnsi="Times New Roman" w:cs="Times New Roman"/>
                 <w:noProof/>
                 <w:webHidden/>
               </w:rPr>
@@ -1710,7 +1752,7 @@
               <w:tab w:val="right" w:leader="dot" w:pos="9344"/>
             </w:tabs>
             <w:rPr>
-              <w:rFonts w:eastAsiaTheme="minorEastAsia"/>
+              <w:rFonts w:ascii="Times New Roman" w:eastAsiaTheme="minorEastAsia" w:hAnsi="Times New Roman" w:cs="Times New Roman"/>
               <w:noProof/>
               <w:kern w:val="2"/>
               <w:sz w:val="24"/>
@@ -1723,13 +1765,14 @@
             <w:r>
               <w:rPr>
                 <w:rStyle w:val="ac"/>
-                <w:rFonts w:cs="Times New Roman"/>
+                <w:rFonts w:ascii="Times New Roman" w:hAnsi="Times New Roman" w:cs="Times New Roman"/>
                 <w:noProof/>
               </w:rPr>
               <w:t>Тестирование модуля в симуляции</w:t>
             </w:r>
             <w:r>
               <w:rPr>
+                <w:rFonts w:ascii="Times New Roman" w:hAnsi="Times New Roman" w:cs="Times New Roman"/>
                 <w:noProof/>
                 <w:webHidden/>
               </w:rPr>
@@ -1737,6 +1780,7 @@
             </w:r>
             <w:r>
               <w:rPr>
+                <w:rFonts w:ascii="Times New Roman" w:hAnsi="Times New Roman" w:cs="Times New Roman"/>
                 <w:noProof/>
                 <w:webHidden/>
               </w:rPr>
@@ -1744,6 +1788,7 @@
             </w:r>
             <w:r>
               <w:rPr>
+                <w:rFonts w:ascii="Times New Roman" w:hAnsi="Times New Roman" w:cs="Times New Roman"/>
                 <w:noProof/>
                 <w:webHidden/>
               </w:rPr>
@@ -1751,12 +1796,14 @@
             </w:r>
             <w:r>
               <w:rPr>
+                <w:rFonts w:ascii="Times New Roman" w:hAnsi="Times New Roman" w:cs="Times New Roman"/>
                 <w:noProof/>
                 <w:webHidden/>
               </w:rPr>
             </w:r>
             <w:r>
               <w:rPr>
+                <w:rFonts w:ascii="Times New Roman" w:hAnsi="Times New Roman" w:cs="Times New Roman"/>
                 <w:noProof/>
                 <w:webHidden/>
               </w:rPr>
@@ -1764,6 +1811,7 @@
             </w:r>
             <w:r>
               <w:rPr>
+                <w:rFonts w:ascii="Times New Roman" w:hAnsi="Times New Roman" w:cs="Times New Roman"/>
                 <w:noProof/>
                 <w:webHidden/>
               </w:rPr>
@@ -1771,6 +1819,7 @@
             </w:r>
             <w:r>
               <w:rPr>
+                <w:rFonts w:ascii="Times New Roman" w:hAnsi="Times New Roman" w:cs="Times New Roman"/>
                 <w:noProof/>
                 <w:webHidden/>
               </w:rPr>
@@ -1785,7 +1834,7 @@
               <w:tab w:val="right" w:leader="dot" w:pos="9344"/>
             </w:tabs>
             <w:rPr>
-              <w:rFonts w:eastAsiaTheme="minorEastAsia"/>
+              <w:rFonts w:ascii="Times New Roman" w:eastAsiaTheme="minorEastAsia" w:hAnsi="Times New Roman" w:cs="Times New Roman"/>
               <w:noProof/>
               <w:kern w:val="2"/>
               <w:sz w:val="24"/>
@@ -1798,13 +1847,14 @@
             <w:r>
               <w:rPr>
                 <w:rStyle w:val="ac"/>
-                <w:rFonts w:cs="Times New Roman"/>
+                <w:rFonts w:ascii="Times New Roman" w:hAnsi="Times New Roman" w:cs="Times New Roman"/>
                 <w:noProof/>
               </w:rPr>
               <w:t>Отчет по занимаемым ресурсам ПЛИС</w:t>
             </w:r>
             <w:r>
               <w:rPr>
+                <w:rFonts w:ascii="Times New Roman" w:hAnsi="Times New Roman" w:cs="Times New Roman"/>
                 <w:noProof/>
                 <w:webHidden/>
               </w:rPr>
@@ -1812,6 +1862,7 @@
             </w:r>
             <w:r>
               <w:rPr>
+                <w:rFonts w:ascii="Times New Roman" w:hAnsi="Times New Roman" w:cs="Times New Roman"/>
                 <w:noProof/>
                 <w:webHidden/>
               </w:rPr>
@@ -1819,6 +1870,7 @@
             </w:r>
             <w:r>
               <w:rPr>
+                <w:rFonts w:ascii="Times New Roman" w:hAnsi="Times New Roman" w:cs="Times New Roman"/>
                 <w:noProof/>
                 <w:webHidden/>
               </w:rPr>
@@ -1826,12 +1878,14 @@
             </w:r>
             <w:r>
               <w:rPr>
+                <w:rFonts w:ascii="Times New Roman" w:hAnsi="Times New Roman" w:cs="Times New Roman"/>
                 <w:noProof/>
                 <w:webHidden/>
               </w:rPr>
             </w:r>
             <w:r>
               <w:rPr>
+                <w:rFonts w:ascii="Times New Roman" w:hAnsi="Times New Roman" w:cs="Times New Roman"/>
                 <w:noProof/>
                 <w:webHidden/>
               </w:rPr>
@@ -1839,6 +1893,7 @@
             </w:r>
             <w:r>
               <w:rPr>
+                <w:rFonts w:ascii="Times New Roman" w:hAnsi="Times New Roman" w:cs="Times New Roman"/>
                 <w:noProof/>
                 <w:webHidden/>
               </w:rPr>
@@ -1846,6 +1901,7 @@
             </w:r>
             <w:r>
               <w:rPr>
+                <w:rFonts w:ascii="Times New Roman" w:hAnsi="Times New Roman" w:cs="Times New Roman"/>
                 <w:noProof/>
                 <w:webHidden/>
               </w:rPr>
@@ -1860,7 +1916,7 @@
               <w:tab w:val="right" w:leader="dot" w:pos="9344"/>
             </w:tabs>
             <w:rPr>
-              <w:rFonts w:eastAsiaTheme="minorEastAsia"/>
+              <w:rFonts w:ascii="Times New Roman" w:eastAsiaTheme="minorEastAsia" w:hAnsi="Times New Roman" w:cs="Times New Roman"/>
               <w:noProof/>
               <w:kern w:val="2"/>
               <w:sz w:val="24"/>
@@ -1873,13 +1929,14 @@
             <w:r>
               <w:rPr>
                 <w:rStyle w:val="ac"/>
-                <w:rFonts w:cs="Times New Roman"/>
+                <w:rFonts w:ascii="Times New Roman" w:hAnsi="Times New Roman" w:cs="Times New Roman"/>
                 <w:noProof/>
               </w:rPr>
               <w:t>Выводы.</w:t>
             </w:r>
             <w:r>
               <w:rPr>
+                <w:rFonts w:ascii="Times New Roman" w:hAnsi="Times New Roman" w:cs="Times New Roman"/>
                 <w:noProof/>
                 <w:webHidden/>
               </w:rPr>
@@ -1887,6 +1944,7 @@
             </w:r>
             <w:r>
               <w:rPr>
+                <w:rFonts w:ascii="Times New Roman" w:hAnsi="Times New Roman" w:cs="Times New Roman"/>
                 <w:noProof/>
                 <w:webHidden/>
               </w:rPr>
@@ -1894,6 +1952,7 @@
             </w:r>
             <w:r>
               <w:rPr>
+                <w:rFonts w:ascii="Times New Roman" w:hAnsi="Times New Roman" w:cs="Times New Roman"/>
                 <w:noProof/>
                 <w:webHidden/>
               </w:rPr>
@@ -1901,12 +1960,14 @@
             </w:r>
             <w:r>
               <w:rPr>
+                <w:rFonts w:ascii="Times New Roman" w:hAnsi="Times New Roman" w:cs="Times New Roman"/>
                 <w:noProof/>
                 <w:webHidden/>
               </w:rPr>
             </w:r>
             <w:r>
               <w:rPr>
+                <w:rFonts w:ascii="Times New Roman" w:hAnsi="Times New Roman" w:cs="Times New Roman"/>
                 <w:noProof/>
                 <w:webHidden/>
               </w:rPr>
@@ -1914,6 +1975,7 @@
             </w:r>
             <w:r>
               <w:rPr>
+                <w:rFonts w:ascii="Times New Roman" w:hAnsi="Times New Roman" w:cs="Times New Roman"/>
                 <w:noProof/>
                 <w:webHidden/>
               </w:rPr>
@@ -1921,6 +1983,7 @@
             </w:r>
             <w:r>
               <w:rPr>
+                <w:rFonts w:ascii="Times New Roman" w:hAnsi="Times New Roman" w:cs="Times New Roman"/>
                 <w:noProof/>
                 <w:webHidden/>
               </w:rPr>
@@ -2170,14 +2233,13 @@
       </w:pPr>
       <w:r>
         <w:rPr>
-          <w:rFonts w:ascii="Times New Roman" w:hAnsi="Times New Roman" w:cs="Times New Roman"/>
           <w:noProof/>
         </w:rPr>
         <w:drawing>
-          <wp:inline distT="0" distB="0" distL="0" distR="0" wp14:anchorId="48499E57" wp14:editId="3494D6E3">
-            <wp:extent cx="6392401" cy="2762250"/>
-            <wp:effectExtent l="0" t="0" r="8890" b="0"/>
-            <wp:docPr id="2058177969" name="Рисунок 1" descr="Изображение выглядит как диаграмма, зарисовка, Технический чертеж, План&#10;&#10;Автоматически созданное описание"/>
+          <wp:inline distT="0" distB="0" distL="0" distR="0" wp14:anchorId="486DFF40" wp14:editId="1E96DAA9">
+            <wp:extent cx="5939790" cy="2516505"/>
+            <wp:effectExtent l="0" t="0" r="3810" b="0"/>
+            <wp:docPr id="1921979402" name="Рисунок 1" descr="Изображение выглядит как диаграмма, План, Технический чертеж, схематичный&#10;&#10;Автоматически созданное описание"/>
             <wp:cNvGraphicFramePr>
               <a:graphicFrameLocks xmlns:a="http://schemas.openxmlformats.org/drawingml/2006/main" noChangeAspect="1"/>
             </wp:cNvGraphicFramePr>
@@ -2185,7 +2247,7 @@
               <a:graphicData uri="http://schemas.openxmlformats.org/drawingml/2006/picture">
                 <pic:pic xmlns:pic="http://schemas.openxmlformats.org/drawingml/2006/picture">
                   <pic:nvPicPr>
-                    <pic:cNvPr id="2058177969" name="Рисунок 1" descr="Изображение выглядит как диаграмма, зарисовка, Технический чертеж, План&#10;&#10;Автоматически созданное описание"/>
+                    <pic:cNvPr id="1921979402" name="Рисунок 1" descr="Изображение выглядит как диаграмма, План, Технический чертеж, схематичный&#10;&#10;Автоматически созданное описание"/>
                     <pic:cNvPicPr>
                       <a:picLocks noChangeAspect="1" noChangeArrowheads="1"/>
                     </pic:cNvPicPr>
@@ -2206,7 +2268,7 @@
                   <pic:spPr bwMode="auto">
                     <a:xfrm>
                       <a:off x="0" y="0"/>
-                      <a:ext cx="6394587" cy="2763195"/>
+                      <a:ext cx="5939790" cy="2516505"/>
                     </a:xfrm>
                     <a:prstGeom prst="rect">
                       <a:avLst/>
@@ -2297,7 +2359,6 @@
         <w:rPr>
           <w:rFonts w:cs="Times New Roman"/>
         </w:rPr>
-        <w:lastRenderedPageBreak/>
         <w:t>Описание работы разработанного блока, начиная с подачи входных данных и заканчивая получением результата.</w:t>
       </w:r>
       <w:bookmarkEnd w:id="5"/>
@@ -2336,6 +2397,7 @@
         <w:rPr>
           <w:rFonts w:ascii="Times New Roman" w:hAnsi="Times New Roman" w:cs="Times New Roman"/>
         </w:rPr>
+        <w:lastRenderedPageBreak/>
         <w:t xml:space="preserve">Сигнал </w:t>
       </w:r>
       <w:proofErr w:type="spellStart"/>
@@ -2531,43 +2593,139 @@
       <w:pPr>
         <w:rPr>
           <w:rFonts w:ascii="Times New Roman" w:hAnsi="Times New Roman" w:cs="Times New Roman"/>
+        </w:rPr>
+      </w:pPr>
+      <w:r>
+        <w:rPr>
+          <w:rFonts w:ascii="Times New Roman" w:hAnsi="Times New Roman" w:cs="Times New Roman"/>
+        </w:rPr>
+        <w:t xml:space="preserve">По сигналу </w:t>
+      </w:r>
+      <w:proofErr w:type="spellStart"/>
+      <w:r>
+        <w:rPr>
+          <w:rFonts w:ascii="Times New Roman" w:hAnsi="Times New Roman" w:cs="Times New Roman"/>
+        </w:rPr>
+        <w:t>start</w:t>
+      </w:r>
+      <w:proofErr w:type="spellEnd"/>
+      <w:r>
+        <w:rPr>
+          <w:rFonts w:ascii="Times New Roman" w:hAnsi="Times New Roman" w:cs="Times New Roman"/>
+        </w:rPr>
+        <w:t xml:space="preserve"> модуль считывает значения с переключателей, и начинает вычислять значение моей функции, как только результат посчитан, он подается на блок преобразования в </w:t>
+      </w:r>
+      <w:proofErr w:type="spellStart"/>
+      <w:r>
+        <w:rPr>
+          <w:rFonts w:ascii="Times New Roman" w:hAnsi="Times New Roman" w:cs="Times New Roman"/>
+        </w:rPr>
+        <w:t>семисегментный</w:t>
+      </w:r>
+      <w:proofErr w:type="spellEnd"/>
+      <w:r>
+        <w:rPr>
+          <w:rFonts w:ascii="Times New Roman" w:hAnsi="Times New Roman" w:cs="Times New Roman"/>
+        </w:rPr>
+        <w:t xml:space="preserve"> индикатор, на который также подается синхросигнал в 500 герц. Данный блок поочередно подает на каждый индикатор соответствующее число в шестнадцатеричном формате.</w:t>
+      </w:r>
+    </w:p>
+    <w:p>
+      <w:pPr>
+        <w:keepNext/>
+        <w:rPr>
+          <w:lang w:val="en-US"/>
+        </w:rPr>
+      </w:pPr>
+      <w:r>
+        <w:rPr>
+          <w:noProof/>
+        </w:rPr>
+        <w:drawing>
+          <wp:inline distT="0" distB="0" distL="0" distR="0" wp14:anchorId="3DD077A2" wp14:editId="5E41B116">
+            <wp:extent cx="3078480" cy="5250180"/>
+            <wp:effectExtent l="0" t="0" r="7620" b="7620"/>
+            <wp:docPr id="462490438" name="Рисунок 1" descr="Изображение выглядит как текст, диаграмма, линия, Параллельный&#10;&#10;Автоматически созданное описание"/>
+            <wp:cNvGraphicFramePr>
+              <a:graphicFrameLocks xmlns:a="http://schemas.openxmlformats.org/drawingml/2006/main" noChangeAspect="1"/>
+            </wp:cNvGraphicFramePr>
+            <a:graphic xmlns:a="http://schemas.openxmlformats.org/drawingml/2006/main">
+              <a:graphicData uri="http://schemas.openxmlformats.org/drawingml/2006/picture">
+                <pic:pic xmlns:pic="http://schemas.openxmlformats.org/drawingml/2006/picture">
+                  <pic:nvPicPr>
+                    <pic:cNvPr id="462490438" name="Рисунок 1" descr="Изображение выглядит как текст, диаграмма, линия, Параллельный&#10;&#10;Автоматически созданное описание"/>
+                    <pic:cNvPicPr>
+                      <a:picLocks noChangeAspect="1" noChangeArrowheads="1"/>
+                    </pic:cNvPicPr>
+                  </pic:nvPicPr>
+                  <pic:blipFill>
+                    <a:blip r:embed="rId11">
+                      <a:extLst>
+                        <a:ext uri="{28A0092B-C50C-407E-A947-70E740481C1C}">
+                          <a14:useLocalDpi xmlns:a14="http://schemas.microsoft.com/office/drawing/2010/main" val="0"/>
+                        </a:ext>
+                      </a:extLst>
+                    </a:blip>
+                    <a:srcRect/>
+                    <a:stretch>
+                      <a:fillRect/>
+                    </a:stretch>
+                  </pic:blipFill>
+                  <pic:spPr bwMode="auto">
+                    <a:xfrm>
+                      <a:off x="0" y="0"/>
+                      <a:ext cx="3078480" cy="5250180"/>
+                    </a:xfrm>
+                    <a:prstGeom prst="rect">
+                      <a:avLst/>
+                    </a:prstGeom>
+                    <a:noFill/>
+                    <a:ln>
+                      <a:noFill/>
+                    </a:ln>
+                  </pic:spPr>
+                </pic:pic>
+              </a:graphicData>
+            </a:graphic>
+          </wp:inline>
+        </w:drawing>
+      </w:r>
+    </w:p>
+    <w:p>
+      <w:pPr>
+        <w:pStyle w:val="aa"/>
+        <w:rPr>
+          <w:rFonts w:ascii="Times New Roman" w:hAnsi="Times New Roman" w:cs="Times New Roman"/>
           <w:sz w:val="24"/>
           <w:szCs w:val="24"/>
         </w:rPr>
       </w:pPr>
       <w:r>
-        <w:rPr>
-          <w:rFonts w:ascii="Times New Roman" w:hAnsi="Times New Roman" w:cs="Times New Roman"/>
-        </w:rPr>
-        <w:t xml:space="preserve">По сигналу </w:t>
-      </w:r>
-      <w:proofErr w:type="spellStart"/>
-      <w:r>
-        <w:rPr>
-          <w:rFonts w:ascii="Times New Roman" w:hAnsi="Times New Roman" w:cs="Times New Roman"/>
-        </w:rPr>
-        <w:t>start</w:t>
-      </w:r>
-      <w:proofErr w:type="spellEnd"/>
-      <w:r>
-        <w:rPr>
-          <w:rFonts w:ascii="Times New Roman" w:hAnsi="Times New Roman" w:cs="Times New Roman"/>
-        </w:rPr>
-        <w:t xml:space="preserve"> модуль считывает значения с переключателей, и начинает вычислять значение моей функции, как только результат посчитан, он подается на блок преобразования в </w:t>
-      </w:r>
-      <w:proofErr w:type="spellStart"/>
-      <w:r>
-        <w:rPr>
-          <w:rFonts w:ascii="Times New Roman" w:hAnsi="Times New Roman" w:cs="Times New Roman"/>
-        </w:rPr>
-        <w:t>семисегментный</w:t>
-      </w:r>
-      <w:proofErr w:type="spellEnd"/>
-      <w:r>
-        <w:rPr>
-          <w:rFonts w:ascii="Times New Roman" w:hAnsi="Times New Roman" w:cs="Times New Roman"/>
-        </w:rPr>
-        <w:t xml:space="preserve"> индикатор, на который также подается синхросигнал в 500 герц. Данный блок поочередно подает на каждый индикатор соответствующее число в шестнадцатеричном формате.</w:t>
+        <w:t xml:space="preserve">Рисунок </w:t>
+      </w:r>
+      <w:r>
+        <w:fldChar w:fldCharType="begin"/>
+      </w:r>
+      <w:r>
+        <w:instrText xml:space="preserve"> SEQ Рисунок \* ARABIC </w:instrText>
+      </w:r>
+      <w:r>
+        <w:fldChar w:fldCharType="separate"/>
+      </w:r>
+      <w:r>
+        <w:rPr>
+          <w:noProof/>
+        </w:rPr>
+        <w:t>3</w:t>
+      </w:r>
+      <w:r>
+        <w:fldChar w:fldCharType="end"/>
+      </w:r>
+      <w:r>
+        <w:t xml:space="preserve"> - </w:t>
+      </w:r>
+      <w:r>
+        <w:t>Блок схема алгоритма</w:t>
       </w:r>
     </w:p>
     <w:p>
@@ -2620,6 +2778,7 @@
         <w:rPr>
           <w:rFonts w:ascii="Times New Roman" w:hAnsi="Times New Roman" w:cs="Times New Roman"/>
         </w:rPr>
+        <w:lastRenderedPageBreak/>
         <w:t xml:space="preserve">Пользователь должен ввести число A, для этого ему необходимо поставить переключатели SW15 – SW8, в нужное положение (если переключатель поднят вверх, то это 1, если опущен, то 0). </w:t>
       </w:r>
     </w:p>
@@ -2756,7 +2915,6 @@
           <w:noProof/>
           <w14:ligatures w14:val="standardContextual"/>
         </w:rPr>
-        <w:lastRenderedPageBreak/>
         <w:drawing>
           <wp:inline distT="0" distB="0" distL="0" distR="0" wp14:anchorId="3C60662E" wp14:editId="6B693154">
             <wp:extent cx="5939790" cy="4670425"/>
@@ -2773,7 +2931,7 @@
                     <pic:cNvPicPr/>
                   </pic:nvPicPr>
                   <pic:blipFill>
-                    <a:blip r:embed="rId11"/>
+                    <a:blip r:embed="rId12"/>
                     <a:stretch>
                       <a:fillRect/>
                     </a:stretch>
@@ -2830,7 +2988,7 @@
           <w:rFonts w:ascii="Times New Roman" w:hAnsi="Times New Roman" w:cs="Times New Roman"/>
           <w:noProof/>
         </w:rPr>
-        <w:t>3</w:t>
+        <w:t>4</w:t>
       </w:r>
       <w:r>
         <w:rPr>
@@ -2937,7 +3095,7 @@
                     </pic:cNvPicPr>
                   </pic:nvPicPr>
                   <pic:blipFill rotWithShape="1">
-                    <a:blip r:embed="rId12" cstate="print">
+                    <a:blip r:embed="rId13" cstate="print">
                       <a:extLst>
                         <a:ext uri="{28A0092B-C50C-407E-A947-70E740481C1C}">
                           <a14:useLocalDpi xmlns:a14="http://schemas.microsoft.com/office/drawing/2010/main" val="0"/>
@@ -3007,7 +3165,6 @@
       <w:pPr>
         <w:rPr>
           <w:rFonts w:ascii="Times New Roman" w:hAnsi="Times New Roman" w:cs="Times New Roman"/>
-          <w:lang w:val="en-US"/>
         </w:rPr>
       </w:pPr>
       <w:r>
@@ -3086,7 +3243,7 @@
                     </pic:cNvPicPr>
                   </pic:nvPicPr>
                   <pic:blipFill rotWithShape="1">
-                    <a:blip r:embed="rId13">
+                    <a:blip r:embed="rId14">
                       <a:extLst>
                         <a:ext uri="{28A0092B-C50C-407E-A947-70E740481C1C}">
                           <a14:useLocalDpi xmlns:a14="http://schemas.microsoft.com/office/drawing/2010/main" val="0"/>
@@ -3157,7 +3314,7 @@
           <w:rFonts w:ascii="Times New Roman" w:hAnsi="Times New Roman" w:cs="Times New Roman"/>
           <w:noProof/>
         </w:rPr>
-        <w:t>4</w:t>
+        <w:t>5</w:t>
       </w:r>
       <w:r>
         <w:rPr>
@@ -3202,7 +3359,7 @@
                     </pic:cNvPicPr>
                   </pic:nvPicPr>
                   <pic:blipFill rotWithShape="1">
-                    <a:blip r:embed="rId14">
+                    <a:blip r:embed="rId15">
                       <a:extLst>
                         <a:ext uri="{28A0092B-C50C-407E-A947-70E740481C1C}">
                           <a14:useLocalDpi xmlns:a14="http://schemas.microsoft.com/office/drawing/2010/main" val="0"/>
@@ -3273,7 +3430,7 @@
           <w:rFonts w:ascii="Times New Roman" w:hAnsi="Times New Roman" w:cs="Times New Roman"/>
           <w:noProof/>
         </w:rPr>
-        <w:t>5</w:t>
+        <w:t>6</w:t>
       </w:r>
       <w:r>
         <w:rPr>
@@ -3331,7 +3488,7 @@
                     </pic:cNvPicPr>
                   </pic:nvPicPr>
                   <pic:blipFill rotWithShape="1">
-                    <a:blip r:embed="rId15">
+                    <a:blip r:embed="rId16">
                       <a:extLst>
                         <a:ext uri="{28A0092B-C50C-407E-A947-70E740481C1C}">
                           <a14:useLocalDpi xmlns:a14="http://schemas.microsoft.com/office/drawing/2010/main" val="0"/>
@@ -3402,7 +3559,7 @@
           <w:rFonts w:ascii="Times New Roman" w:hAnsi="Times New Roman" w:cs="Times New Roman"/>
           <w:noProof/>
         </w:rPr>
-        <w:t>6</w:t>
+        <w:t>7</w:t>
       </w:r>
       <w:r>
         <w:rPr>
@@ -3448,7 +3605,7 @@
                     </pic:cNvPicPr>
                   </pic:nvPicPr>
                   <pic:blipFill rotWithShape="1">
-                    <a:blip r:embed="rId16">
+                    <a:blip r:embed="rId17">
                       <a:extLst>
                         <a:ext uri="{28A0092B-C50C-407E-A947-70E740481C1C}">
                           <a14:useLocalDpi xmlns:a14="http://schemas.microsoft.com/office/drawing/2010/main" val="0"/>
@@ -3519,7 +3676,7 @@
           <w:rFonts w:ascii="Times New Roman" w:hAnsi="Times New Roman" w:cs="Times New Roman"/>
           <w:noProof/>
         </w:rPr>
-        <w:t>7</w:t>
+        <w:t>8</w:t>
       </w:r>
       <w:r>
         <w:rPr>
@@ -3538,7 +3695,6 @@
       <w:pPr>
         <w:rPr>
           <w:rFonts w:ascii="Times New Roman" w:hAnsi="Times New Roman" w:cs="Times New Roman"/>
-          <w:lang w:val="en-US"/>
         </w:rPr>
       </w:pPr>
       <w:r>
@@ -3585,7 +3741,7 @@
                     <pic:cNvPicPr/>
                   </pic:nvPicPr>
                   <pic:blipFill>
-                    <a:blip r:embed="rId17"/>
+                    <a:blip r:embed="rId18"/>
                     <a:stretch>
                       <a:fillRect/>
                     </a:stretch>
@@ -3645,7 +3801,7 @@
           <w:rFonts w:ascii="Times New Roman" w:hAnsi="Times New Roman" w:cs="Times New Roman"/>
           <w:noProof/>
         </w:rPr>
-        <w:t>8</w:t>
+        <w:t>9</w:t>
       </w:r>
       <w:r>
         <w:rPr>
@@ -3696,7 +3852,7 @@
                     <pic:cNvPicPr/>
                   </pic:nvPicPr>
                   <pic:blipFill>
-                    <a:blip r:embed="rId18"/>
+                    <a:blip r:embed="rId19"/>
                     <a:stretch>
                       <a:fillRect/>
                     </a:stretch>
@@ -3722,7 +3878,6 @@
         <w:pStyle w:val="aa"/>
         <w:rPr>
           <w:rFonts w:ascii="Times New Roman" w:hAnsi="Times New Roman" w:cs="Times New Roman"/>
-          <w:lang w:val="en-US"/>
         </w:rPr>
       </w:pPr>
       <w:r>
@@ -3754,7 +3909,7 @@
           <w:rFonts w:ascii="Times New Roman" w:hAnsi="Times New Roman" w:cs="Times New Roman"/>
           <w:noProof/>
         </w:rPr>
-        <w:t>9</w:t>
+        <w:t>10</w:t>
       </w:r>
       <w:r>
         <w:rPr>
@@ -3809,7 +3964,7 @@
       </w:r>
     </w:p>
     <w:sectPr>
-      <w:footerReference w:type="default" r:id="rId19"/>
+      <w:footerReference w:type="default" r:id="rId20"/>
       <w:pgSz w:w="11906" w:h="16838"/>
       <w:pgMar w:top="1134" w:right="851" w:bottom="1134" w:left="1701" w:header="708" w:footer="708" w:gutter="0"/>
       <w:cols w:space="708"/>
